--- a/RMarkdownExercises.docx
+++ b/RMarkdownExercises.docx
@@ -58,7 +58,7 @@
     </w:p>
     <w:p>
       <w:pPr>
-        <w:pStyle w:val="Heading2"/>
+        <w:pStyle w:val="Heading1"/>
       </w:pPr>
       <w:bookmarkStart w:id="21" w:name="exercises"/>
       <w:bookmarkEnd w:id="21"/>
@@ -127,20 +127,79 @@
       </w:pPr>
       <w:r>
         <w:rPr>
-          <w:b/>
+          <w:i/>
         </w:rPr>
-        <w:t xml:space="preserve">For this crimes statistic we have data from 1990 to 2016.</w:t>
+        <w:t xml:space="preserve">Crimes data is available from 1990 to 2016.</w:t>
       </w:r>
     </w:p>
     <w:p>
       <w:pPr>
-        <w:pStyle w:val="BodyText"/>
+        <w:pStyle w:val="Heading1"/>
+      </w:pPr>
+      <w:bookmarkStart w:id="23" w:name="crimes-summary-statistics"/>
+      <w:bookmarkEnd w:id="23"/>
+      <w:r>
+        <w:t xml:space="preserve">Crimes summary statistics</w:t>
+      </w:r>
+    </w:p>
+    <w:p>
+      <w:pPr>
+        <w:pStyle w:val="Compact"/>
+        <w:numPr>
+          <w:numId w:val="1001"/>
+          <w:ilvl w:val="0"/>
+        </w:numPr>
+      </w:pPr>
+      <w:r>
+        <w:rPr>
+          <w:b/>
+        </w:rPr>
+        <w:t xml:space="preserve">Across this period;</w:t>
+      </w:r>
+    </w:p>
+    <w:p>
+      <w:pPr>
+        <w:pStyle w:val="Compact"/>
+        <w:numPr>
+          <w:numId w:val="1002"/>
+          <w:ilvl w:val="1"/>
+        </w:numPr>
       </w:pPr>
       <w:r>
         <w:rPr>
           <w:i/>
         </w:rPr>
-        <w:t xml:space="preserve">The mean number of crimes per year across this period was 163.</w:t>
+        <w:t xml:space="preserve">The mean number of crimes per year was 163.</w:t>
+      </w:r>
+    </w:p>
+    <w:p>
+      <w:pPr>
+        <w:pStyle w:val="Compact"/>
+        <w:numPr>
+          <w:numId w:val="1002"/>
+          <w:ilvl w:val="1"/>
+        </w:numPr>
+      </w:pPr>
+      <w:r>
+        <w:rPr>
+          <w:i/>
+        </w:rPr>
+        <w:t xml:space="preserve">The median number of crimes per year 165.</w:t>
+      </w:r>
+    </w:p>
+    <w:p>
+      <w:pPr>
+        <w:pStyle w:val="Compact"/>
+        <w:numPr>
+          <w:numId w:val="1002"/>
+          <w:ilvl w:val="1"/>
+        </w:numPr>
+      </w:pPr>
+      <w:r>
+        <w:rPr>
+          <w:i/>
+        </w:rPr>
+        <w:t xml:space="preserve">The number of crimes per year varied from 99 to 188.</w:t>
       </w:r>
     </w:p>
     <w:sectPr>
@@ -1402,7 +1461,7 @@
     </w:lvl>
   </w:abstractNum>
   <w:abstractNum w:abstractNumId="990">
-    <w:nsid w:val="d9030e76"/>
+    <w:nsid w:val="a4053d30"/>
     <w:multiLevelType w:val="multilevel"/>
     <w:lvl w:ilvl="0">
       <w:numFmt w:val="bullet"/>
@@ -1473,6 +1532,87 @@
     <w:lvl w:ilvl="6">
       <w:numFmt w:val="bullet"/>
       <w:lvlText w:val=" "/>
+      <w:lvlJc w:val="left"/>
+      <w:pPr>
+        <w:tabs>
+          <w:tab w:val="num" w:pos="4320"/>
+        </w:tabs>
+        <w:ind w:left="4800" w:hanging="480"/>
+      </w:pPr>
+    </w:lvl>
+  </w:abstractNum>
+  <w:abstractNum w:abstractNumId="991">
+    <w:nsid w:val="94368d64"/>
+    <w:multiLevelType w:val="multilevel"/>
+    <w:lvl w:ilvl="0">
+      <w:numFmt w:val="bullet"/>
+      <w:lvlText w:val="•"/>
+      <w:lvlJc w:val="left"/>
+      <w:pPr>
+        <w:tabs>
+          <w:tab w:val="num" w:pos="0"/>
+        </w:tabs>
+        <w:ind w:left="480" w:hanging="480"/>
+      </w:pPr>
+    </w:lvl>
+    <w:lvl w:ilvl="1">
+      <w:numFmt w:val="bullet"/>
+      <w:lvlText w:val="–"/>
+      <w:lvlJc w:val="left"/>
+      <w:pPr>
+        <w:tabs>
+          <w:tab w:val="num" w:pos="720"/>
+        </w:tabs>
+        <w:ind w:left="1200" w:hanging="480"/>
+      </w:pPr>
+    </w:lvl>
+    <w:lvl w:ilvl="2">
+      <w:numFmt w:val="bullet"/>
+      <w:lvlText w:val="•"/>
+      <w:lvlJc w:val="left"/>
+      <w:pPr>
+        <w:tabs>
+          <w:tab w:val="num" w:pos="1440"/>
+        </w:tabs>
+        <w:ind w:left="1920" w:hanging="480"/>
+      </w:pPr>
+    </w:lvl>
+    <w:lvl w:ilvl="3">
+      <w:numFmt w:val="bullet"/>
+      <w:lvlText w:val="–"/>
+      <w:lvlJc w:val="left"/>
+      <w:pPr>
+        <w:tabs>
+          <w:tab w:val="num" w:pos="2160"/>
+        </w:tabs>
+        <w:ind w:left="2640" w:hanging="480"/>
+      </w:pPr>
+    </w:lvl>
+    <w:lvl w:ilvl="4">
+      <w:numFmt w:val="bullet"/>
+      <w:lvlText w:val="•"/>
+      <w:lvlJc w:val="left"/>
+      <w:pPr>
+        <w:tabs>
+          <w:tab w:val="num" w:pos="2880"/>
+        </w:tabs>
+        <w:ind w:left="3360" w:hanging="480"/>
+      </w:pPr>
+    </w:lvl>
+    <w:lvl w:ilvl="5">
+      <w:numFmt w:val="bullet"/>
+      <w:lvlText w:val="–"/>
+      <w:lvlJc w:val="left"/>
+      <w:pPr>
+        <w:tabs>
+          <w:tab w:val="num" w:pos="3600"/>
+        </w:tabs>
+        <w:ind w:left="4080" w:hanging="480"/>
+      </w:pPr>
+    </w:lvl>
+    <w:lvl w:ilvl="6">
+      <w:numFmt w:val="bullet"/>
+      <w:lvlText w:val="•"/>
       <w:lvlJc w:val="left"/>
       <w:pPr>
         <w:tabs>
@@ -1517,6 +1657,12 @@
   </w:num>
   <w:num w:numId="1000">
     <w:abstractNumId w:val="990"/>
+  </w:num>
+  <w:num w:numId="1001">
+    <w:abstractNumId w:val="991"/>
+  </w:num>
+  <w:num w:numId="1002">
+    <w:abstractNumId w:val="991"/>
   </w:num>
 </w:numbering>
 </file>

--- a/RMarkdownExercises.docx
+++ b/RMarkdownExercises.docx
@@ -88,7 +88,7 @@
               <a:graphicData uri="http://schemas.openxmlformats.org/drawingml/2006/picture">
                 <pic:pic>
                   <pic:nvPicPr>
-                    <pic:cNvPr descr="RMarkdownExercises_files/figure-docx/unnamed-chunk-2-1.png" id="0" name="Picture"/>
+                    <pic:cNvPr descr="RMarkdownExercises_files/figure-docx/unnamed-chunk-1-1.png" id="0" name="Picture"/>
                     <pic:cNvPicPr>
                       <a:picLocks noChangeArrowheads="1" noChangeAspect="1"/>
                     </pic:cNvPicPr>
@@ -129,17 +129,17 @@
         <w:rPr>
           <w:i/>
         </w:rPr>
-        <w:t xml:space="preserve">Crimes data is available from 1990 to 2016.</w:t>
+        <w:t xml:space="preserve">Crime data is available from 1990 to 2016.</w:t>
       </w:r>
     </w:p>
     <w:p>
       <w:pPr>
-        <w:pStyle w:val="Heading1"/>
-      </w:pPr>
-      <w:bookmarkStart w:id="23" w:name="crimes-summary-statistics"/>
+        <w:pStyle w:val="Heading2"/>
+      </w:pPr>
+      <w:bookmarkStart w:id="23" w:name="crime-summary-statistics"/>
       <w:bookmarkEnd w:id="23"/>
       <w:r>
-        <w:t xml:space="preserve">Crimes summary statistics</w:t>
+        <w:t xml:space="preserve">Crime summary statistics</w:t>
       </w:r>
     </w:p>
     <w:p>
@@ -169,7 +169,7 @@
         <w:rPr>
           <w:i/>
         </w:rPr>
-        <w:t xml:space="preserve">The mean number of crimes per year was 163.</w:t>
+        <w:t xml:space="preserve">The mean number of crimes was 163.</w:t>
       </w:r>
     </w:p>
     <w:p>
@@ -184,7 +184,7 @@
         <w:rPr>
           <w:i/>
         </w:rPr>
-        <w:t xml:space="preserve">The median number of crimes per year 165.</w:t>
+        <w:t xml:space="preserve">The median number of crimes was 165.</w:t>
       </w:r>
     </w:p>
     <w:p>
@@ -1461,7 +1461,7 @@
     </w:lvl>
   </w:abstractNum>
   <w:abstractNum w:abstractNumId="990">
-    <w:nsid w:val="a4053d30"/>
+    <w:nsid w:val="41ef4392"/>
     <w:multiLevelType w:val="multilevel"/>
     <w:lvl w:ilvl="0">
       <w:numFmt w:val="bullet"/>
@@ -1542,7 +1542,7 @@
     </w:lvl>
   </w:abstractNum>
   <w:abstractNum w:abstractNumId="991">
-    <w:nsid w:val="94368d64"/>
+    <w:nsid w:val="bdb0b308"/>
     <w:multiLevelType w:val="multilevel"/>
     <w:lvl w:ilvl="0">
       <w:numFmt w:val="bullet"/>

--- a/RMarkdownExercises.docx
+++ b/RMarkdownExercises.docx
@@ -58,7 +58,7 @@
     </w:p>
     <w:p>
       <w:pPr>
-        <w:pStyle w:val="Heading1"/>
+        <w:pStyle w:val="Heading2"/>
       </w:pPr>
       <w:bookmarkStart w:id="21" w:name="exercises"/>
       <w:bookmarkEnd w:id="21"/>
@@ -1461,7 +1461,7 @@
     </w:lvl>
   </w:abstractNum>
   <w:abstractNum w:abstractNumId="990">
-    <w:nsid w:val="41ef4392"/>
+    <w:nsid w:val="5690cc60"/>
     <w:multiLevelType w:val="multilevel"/>
     <w:lvl w:ilvl="0">
       <w:numFmt w:val="bullet"/>
@@ -1542,7 +1542,7 @@
     </w:lvl>
   </w:abstractNum>
   <w:abstractNum w:abstractNumId="991">
-    <w:nsid w:val="bdb0b308"/>
+    <w:nsid w:val="e37f63f7"/>
     <w:multiLevelType w:val="multilevel"/>
     <w:lvl w:ilvl="0">
       <w:numFmt w:val="bullet"/>
